--- a/Notes/Spring Web/Spring Boot.docx
+++ b/Notes/Spring Web/Spring Boot.docx
@@ -65,8 +65,17 @@
           <w:sz w:val="28"/>
           <w:szCs w:val="28"/>
         </w:rPr>
-        <w:t>Returns the same object</w:t>
-      </w:r>
+        <w:t xml:space="preserve">Returns the same </w:t>
+      </w:r>
+      <w:proofErr w:type="gramStart"/>
+      <w:r>
+        <w:rPr>
+          <w:sz w:val="28"/>
+          <w:szCs w:val="28"/>
+        </w:rPr>
+        <w:t>object</w:t>
+      </w:r>
+      <w:proofErr w:type="gramEnd"/>
     </w:p>
     <w:p>
       <w:pPr>
@@ -160,8 +169,17 @@
           <w:sz w:val="28"/>
           <w:szCs w:val="28"/>
         </w:rPr>
-        <w:t>Will return a different instance every time it is requested from the container</w:t>
-      </w:r>
+        <w:t xml:space="preserve">Will return a different instance every time it is requested from the </w:t>
+      </w:r>
+      <w:proofErr w:type="gramStart"/>
+      <w:r>
+        <w:rPr>
+          <w:sz w:val="28"/>
+          <w:szCs w:val="28"/>
+        </w:rPr>
+        <w:t>container</w:t>
+      </w:r>
+      <w:proofErr w:type="gramEnd"/>
     </w:p>
     <w:p>
       <w:pPr>
@@ -239,22 +257,42 @@
           <w:szCs w:val="28"/>
         </w:rPr>
       </w:pPr>
-      <w:r>
-        <w:rPr>
-          <w:b/>
-          <w:bCs/>
-          <w:sz w:val="28"/>
-          <w:szCs w:val="28"/>
-        </w:rPr>
-        <w:t xml:space="preserve">RequestScope – </w:t>
-      </w:r>
-      <w:r>
-        <w:rPr>
-          <w:sz w:val="28"/>
-          <w:szCs w:val="28"/>
-        </w:rPr>
-        <w:t>A different bean instance being returned for each request</w:t>
-      </w:r>
+      <w:proofErr w:type="spellStart"/>
+      <w:r>
+        <w:rPr>
+          <w:b/>
+          <w:bCs/>
+          <w:sz w:val="28"/>
+          <w:szCs w:val="28"/>
+        </w:rPr>
+        <w:t>RequestScope</w:t>
+      </w:r>
+      <w:proofErr w:type="spellEnd"/>
+      <w:r>
+        <w:rPr>
+          <w:b/>
+          <w:bCs/>
+          <w:sz w:val="28"/>
+          <w:szCs w:val="28"/>
+        </w:rPr>
+        <w:t xml:space="preserve"> – </w:t>
+      </w:r>
+      <w:r>
+        <w:rPr>
+          <w:sz w:val="28"/>
+          <w:szCs w:val="28"/>
+        </w:rPr>
+        <w:t xml:space="preserve">A different bean instance being returned for each </w:t>
+      </w:r>
+      <w:proofErr w:type="gramStart"/>
+      <w:r>
+        <w:rPr>
+          <w:sz w:val="28"/>
+          <w:szCs w:val="28"/>
+        </w:rPr>
+        <w:t>request</w:t>
+      </w:r>
+      <w:proofErr w:type="gramEnd"/>
     </w:p>
     <w:p>
       <w:pPr>
@@ -320,6 +358,7 @@
           <w:szCs w:val="28"/>
         </w:rPr>
       </w:pPr>
+      <w:proofErr w:type="spellStart"/>
       <w:r>
         <w:rPr>
           <w:b/>
@@ -328,7 +367,17 @@
           <w:szCs w:val="28"/>
         </w:rPr>
         <w:lastRenderedPageBreak/>
-        <w:t>SessionScope –</w:t>
+        <w:t>SessionScope</w:t>
+      </w:r>
+      <w:proofErr w:type="spellEnd"/>
+      <w:r>
+        <w:rPr>
+          <w:b/>
+          <w:bCs/>
+          <w:sz w:val="28"/>
+          <w:szCs w:val="28"/>
+        </w:rPr>
+        <w:t xml:space="preserve"> –</w:t>
       </w:r>
       <w:r>
         <w:rPr>
@@ -338,8 +387,13 @@
         <w:t xml:space="preserve"> </w:t>
       </w:r>
       <w:r>
-        <w:t>Will creates the bean instance for the lifecycle of a session</w:t>
-      </w:r>
+        <w:t xml:space="preserve">Will creates the bean instance for the lifecycle of a </w:t>
+      </w:r>
+      <w:proofErr w:type="gramStart"/>
+      <w:r>
+        <w:t>session</w:t>
+      </w:r>
+      <w:proofErr w:type="gramEnd"/>
     </w:p>
     <w:p>
       <w:pPr>
@@ -405,22 +459,44 @@
           <w:szCs w:val="28"/>
         </w:rPr>
       </w:pPr>
-      <w:r>
-        <w:rPr>
-          <w:b/>
-          <w:bCs/>
-          <w:sz w:val="28"/>
-          <w:szCs w:val="28"/>
-        </w:rPr>
-        <w:t xml:space="preserve">ApplicationScope – </w:t>
-      </w:r>
-      <w:r>
-        <w:rPr>
-          <w:sz w:val="28"/>
-          <w:szCs w:val="28"/>
-        </w:rPr>
-        <w:t>Will creates the bean instance for the lifecycle of a ServletContext</w:t>
-      </w:r>
+      <w:proofErr w:type="spellStart"/>
+      <w:r>
+        <w:rPr>
+          <w:b/>
+          <w:bCs/>
+          <w:sz w:val="28"/>
+          <w:szCs w:val="28"/>
+        </w:rPr>
+        <w:t>ApplicationScope</w:t>
+      </w:r>
+      <w:proofErr w:type="spellEnd"/>
+      <w:r>
+        <w:rPr>
+          <w:b/>
+          <w:bCs/>
+          <w:sz w:val="28"/>
+          <w:szCs w:val="28"/>
+        </w:rPr>
+        <w:t xml:space="preserve"> – </w:t>
+      </w:r>
+      <w:r>
+        <w:rPr>
+          <w:sz w:val="28"/>
+          <w:szCs w:val="28"/>
+        </w:rPr>
+        <w:t xml:space="preserve">Will creates the bean instance for the lifecycle of a </w:t>
+      </w:r>
+      <w:proofErr w:type="spellStart"/>
+      <w:proofErr w:type="gramStart"/>
+      <w:r>
+        <w:rPr>
+          <w:sz w:val="28"/>
+          <w:szCs w:val="28"/>
+        </w:rPr>
+        <w:t>ServletContext</w:t>
+      </w:r>
+      <w:proofErr w:type="spellEnd"/>
+      <w:proofErr w:type="gramEnd"/>
     </w:p>
     <w:p>
       <w:pPr>
@@ -510,8 +586,17 @@
           <w:sz w:val="28"/>
           <w:szCs w:val="28"/>
         </w:rPr>
-        <w:t>returns the same instance of the bean whenever that bean is accessed during the entire WebSocket session</w:t>
-      </w:r>
+        <w:t xml:space="preserve">returns the same instance of the bean whenever that bean is accessed during the entire WebSocket </w:t>
+      </w:r>
+      <w:proofErr w:type="gramStart"/>
+      <w:r>
+        <w:rPr>
+          <w:sz w:val="28"/>
+          <w:szCs w:val="28"/>
+        </w:rPr>
+        <w:t>session</w:t>
+      </w:r>
+      <w:proofErr w:type="gramEnd"/>
     </w:p>
     <w:p>
       <w:pPr>
@@ -633,12 +718,21 @@
         </w:rPr>
         <w:t>и метод „</w:t>
       </w:r>
-      <w:r>
-        <w:rPr>
-          <w:sz w:val="28"/>
-          <w:szCs w:val="28"/>
-        </w:rPr>
-        <w:t xml:space="preserve">init” </w:t>
+      <w:proofErr w:type="spellStart"/>
+      <w:r>
+        <w:rPr>
+          <w:sz w:val="28"/>
+          <w:szCs w:val="28"/>
+        </w:rPr>
+        <w:t>init</w:t>
+      </w:r>
+      <w:proofErr w:type="spellEnd"/>
+      <w:r>
+        <w:rPr>
+          <w:sz w:val="28"/>
+          <w:szCs w:val="28"/>
+        </w:rPr>
+        <w:t xml:space="preserve">” </w:t>
       </w:r>
       <w:r>
         <w:rPr>
@@ -836,14 +930,25 @@
         </w:rPr>
         <w:t>@</w:t>
       </w:r>
-      <w:r>
-        <w:rPr>
-          <w:b/>
-          <w:bCs/>
-          <w:sz w:val="28"/>
-          <w:szCs w:val="28"/>
-        </w:rPr>
-        <w:t xml:space="preserve">PreDestroy – </w:t>
+      <w:proofErr w:type="spellStart"/>
+      <w:r>
+        <w:rPr>
+          <w:b/>
+          <w:bCs/>
+          <w:sz w:val="28"/>
+          <w:szCs w:val="28"/>
+        </w:rPr>
+        <w:t>PreDestroy</w:t>
+      </w:r>
+      <w:proofErr w:type="spellEnd"/>
+      <w:r>
+        <w:rPr>
+          <w:b/>
+          <w:bCs/>
+          <w:sz w:val="28"/>
+          <w:szCs w:val="28"/>
+        </w:rPr>
+        <w:t xml:space="preserve"> – </w:t>
       </w:r>
       <w:r>
         <w:rPr>
@@ -887,14 +992,25 @@
           <w:lang w:val="bg-BG"/>
         </w:rPr>
       </w:pPr>
-      <w:r>
-        <w:rPr>
-          <w:b/>
-          <w:bCs/>
-          <w:sz w:val="28"/>
-          <w:szCs w:val="28"/>
-        </w:rPr>
-        <w:t>BeanNameAware interface –</w:t>
+      <w:proofErr w:type="spellStart"/>
+      <w:r>
+        <w:rPr>
+          <w:b/>
+          <w:bCs/>
+          <w:sz w:val="28"/>
+          <w:szCs w:val="28"/>
+        </w:rPr>
+        <w:t>BeanNameAware</w:t>
+      </w:r>
+      <w:proofErr w:type="spellEnd"/>
+      <w:r>
+        <w:rPr>
+          <w:b/>
+          <w:bCs/>
+          <w:sz w:val="28"/>
+          <w:szCs w:val="28"/>
+        </w:rPr>
+        <w:t xml:space="preserve"> interface –</w:t>
       </w:r>
       <w:r>
         <w:rPr>
@@ -916,7 +1032,15 @@
           <w:sz w:val="28"/>
           <w:szCs w:val="28"/>
         </w:rPr>
-        <w:t xml:space="preserve">name = “” “ </w:t>
+        <w:t xml:space="preserve">name = “” </w:t>
+      </w:r>
+      <w:proofErr w:type="gramStart"/>
+      <w:r>
+        <w:rPr>
+          <w:sz w:val="28"/>
+          <w:szCs w:val="28"/>
+        </w:rPr>
+        <w:t xml:space="preserve">“ </w:t>
       </w:r>
       <w:r>
         <w:rPr>
@@ -924,7 +1048,16 @@
           <w:szCs w:val="28"/>
           <w:lang w:val="bg-BG"/>
         </w:rPr>
-        <w:t xml:space="preserve">в </w:t>
+        <w:t>в</w:t>
+      </w:r>
+      <w:proofErr w:type="gramEnd"/>
+      <w:r>
+        <w:rPr>
+          <w:sz w:val="28"/>
+          <w:szCs w:val="28"/>
+          <w:lang w:val="bg-BG"/>
+        </w:rPr>
+        <w:t xml:space="preserve"> </w:t>
       </w:r>
       <w:r>
         <w:rPr>
@@ -969,14 +1102,25 @@
           <w:lang w:val="bg-BG"/>
         </w:rPr>
       </w:pPr>
-      <w:r>
-        <w:rPr>
-          <w:b/>
-          <w:bCs/>
-          <w:sz w:val="28"/>
-          <w:szCs w:val="28"/>
-        </w:rPr>
-        <w:t>InitializingBean interface –</w:t>
+      <w:proofErr w:type="spellStart"/>
+      <w:r>
+        <w:rPr>
+          <w:b/>
+          <w:bCs/>
+          <w:sz w:val="28"/>
+          <w:szCs w:val="28"/>
+        </w:rPr>
+        <w:t>InitializingBean</w:t>
+      </w:r>
+      <w:proofErr w:type="spellEnd"/>
+      <w:r>
+        <w:rPr>
+          <w:b/>
+          <w:bCs/>
+          <w:sz w:val="28"/>
+          <w:szCs w:val="28"/>
+        </w:rPr>
+        <w:t xml:space="preserve"> interface –</w:t>
       </w:r>
       <w:r>
         <w:rPr>
@@ -993,12 +1137,30 @@
         </w:rPr>
         <w:t xml:space="preserve">ще стартира </w:t>
       </w:r>
-      <w:r>
-        <w:rPr>
-          <w:sz w:val="28"/>
-          <w:szCs w:val="28"/>
-        </w:rPr>
-        <w:t xml:space="preserve">afterPropertiesSet() </w:t>
+      <w:proofErr w:type="spellStart"/>
+      <w:proofErr w:type="gramStart"/>
+      <w:r>
+        <w:rPr>
+          <w:sz w:val="28"/>
+          <w:szCs w:val="28"/>
+        </w:rPr>
+        <w:t>afterPropertiesSet</w:t>
+      </w:r>
+      <w:proofErr w:type="spellEnd"/>
+      <w:r>
+        <w:rPr>
+          <w:sz w:val="28"/>
+          <w:szCs w:val="28"/>
+        </w:rPr>
+        <w:t>(</w:t>
+      </w:r>
+      <w:proofErr w:type="gramEnd"/>
+      <w:r>
+        <w:rPr>
+          <w:sz w:val="28"/>
+          <w:szCs w:val="28"/>
+        </w:rPr>
+        <w:t xml:space="preserve">) </w:t>
       </w:r>
       <w:r>
         <w:rPr>
@@ -1052,6 +1214,7 @@
           <w:lang w:val="bg-BG"/>
         </w:rPr>
       </w:pPr>
+      <w:proofErr w:type="spellStart"/>
       <w:r>
         <w:rPr>
           <w:b/>
@@ -1061,6 +1224,7 @@
         </w:rPr>
         <w:t>DisposableBean</w:t>
       </w:r>
+      <w:proofErr w:type="spellEnd"/>
       <w:r>
         <w:rPr>
           <w:b/>
@@ -1078,12 +1242,21 @@
         </w:rPr>
         <w:t xml:space="preserve">ще стартира </w:t>
       </w:r>
-      <w:r>
-        <w:rPr>
-          <w:sz w:val="28"/>
-          <w:szCs w:val="28"/>
-        </w:rPr>
-        <w:t xml:space="preserve">destroy() </w:t>
+      <w:proofErr w:type="gramStart"/>
+      <w:r>
+        <w:rPr>
+          <w:sz w:val="28"/>
+          <w:szCs w:val="28"/>
+        </w:rPr>
+        <w:t>destroy(</w:t>
+      </w:r>
+      <w:proofErr w:type="gramEnd"/>
+      <w:r>
+        <w:rPr>
+          <w:sz w:val="28"/>
+          <w:szCs w:val="28"/>
+        </w:rPr>
+        <w:t xml:space="preserve">) </w:t>
       </w:r>
       <w:r>
         <w:rPr>
@@ -1114,6 +1287,119 @@
           <w:szCs w:val="28"/>
         </w:rPr>
         <w:t>Bean-a</w:t>
+      </w:r>
+    </w:p>
+    <w:p>
+      <w:pPr>
+        <w:pStyle w:val="ListParagraph"/>
+        <w:rPr>
+          <w:b/>
+          <w:bCs/>
+          <w:sz w:val="28"/>
+          <w:szCs w:val="28"/>
+          <w:lang w:val="bg-BG"/>
+        </w:rPr>
+      </w:pPr>
+    </w:p>
+    <w:p>
+      <w:pPr>
+        <w:rPr>
+          <w:sz w:val="28"/>
+          <w:szCs w:val="28"/>
+          <w:lang w:val="bg-BG"/>
+        </w:rPr>
+      </w:pPr>
+    </w:p>
+    <w:p>
+      <w:pPr>
+        <w:rPr>
+          <w:sz w:val="28"/>
+          <w:szCs w:val="28"/>
+          <w:lang w:val="bg-BG"/>
+        </w:rPr>
+      </w:pPr>
+    </w:p>
+    <w:p>
+      <w:pPr>
+        <w:rPr>
+          <w:b/>
+          <w:bCs/>
+          <w:color w:val="FF0000"/>
+          <w:sz w:val="28"/>
+          <w:szCs w:val="28"/>
+          <w:lang w:val="bg-BG"/>
+        </w:rPr>
+      </w:pPr>
+      <w:r>
+        <w:rPr>
+          <w:color w:val="FF0000"/>
+          <w:sz w:val="28"/>
+          <w:szCs w:val="28"/>
+        </w:rPr>
+        <w:lastRenderedPageBreak/>
+        <w:t xml:space="preserve">@Transactional – </w:t>
+      </w:r>
+      <w:r>
+        <w:rPr>
+          <w:color w:val="FF0000"/>
+          <w:sz w:val="28"/>
+          <w:szCs w:val="28"/>
+          <w:lang w:val="bg-BG"/>
+        </w:rPr>
+        <w:t xml:space="preserve">тази анотация позволява да се изпълнят </w:t>
+      </w:r>
+      <w:proofErr w:type="gramStart"/>
+      <w:r>
+        <w:rPr>
+          <w:color w:val="FF0000"/>
+          <w:sz w:val="28"/>
+          <w:szCs w:val="28"/>
+          <w:lang w:val="bg-BG"/>
+        </w:rPr>
+        <w:t xml:space="preserve">всички </w:t>
+      </w:r>
+      <w:r>
+        <w:rPr>
+          <w:color w:val="FF0000"/>
+          <w:sz w:val="28"/>
+          <w:szCs w:val="28"/>
+        </w:rPr>
+        <w:t>.save</w:t>
+      </w:r>
+      <w:proofErr w:type="gramEnd"/>
+      <w:r>
+        <w:rPr>
+          <w:color w:val="FF0000"/>
+          <w:sz w:val="28"/>
+          <w:szCs w:val="28"/>
+        </w:rPr>
+        <w:t xml:space="preserve"> methods</w:t>
+      </w:r>
+      <w:r>
+        <w:rPr>
+          <w:color w:val="FF0000"/>
+          <w:sz w:val="28"/>
+          <w:szCs w:val="28"/>
+          <w:lang w:val="bg-BG"/>
+        </w:rPr>
+        <w:t xml:space="preserve"> задъжлително. Дори да са </w:t>
+      </w:r>
+      <w:r>
+        <w:rPr>
+          <w:color w:val="FF0000"/>
+          <w:sz w:val="28"/>
+          <w:szCs w:val="28"/>
+        </w:rPr>
+        <w:t xml:space="preserve">LAZY </w:t>
+      </w:r>
+      <w:r>
+        <w:rPr>
+          <w:color w:val="FF0000"/>
+          <w:sz w:val="28"/>
+          <w:szCs w:val="28"/>
+          <w:lang w:val="bg-BG"/>
+        </w:rPr>
+        <w:t>пак ще ги запише. Може да се анотира клас или метод.</w:t>
       </w:r>
     </w:p>
     <w:sectPr>
@@ -2903,6 +3189,7 @@
   <w:style w:type="character" w:default="1" w:styleId="DefaultParagraphFont">
     <w:name w:val="Default Paragraph Font"/>
     <w:uiPriority w:val="1"/>
+    <w:semiHidden/>
     <w:unhideWhenUsed/>
   </w:style>
   <w:style w:type="table" w:default="1" w:styleId="TableNormal">
